--- a/Sequel to Sql.docx
+++ b/Sequel to Sql.docx
@@ -137,10 +137,7 @@
         </w:numPr>
       </w:pPr>
       <w:r>
-        <w:t>MAX function: returns the largest</w:t>
-      </w:r>
-      <w:r>
-        <w:t xml:space="preserve"> value in the group of rows</w:t>
+        <w:t>MAX function: returns the largest value in the group of rows</w:t>
       </w:r>
     </w:p>
     <w:p>
@@ -256,10 +253,7 @@
         </w:numPr>
       </w:pPr>
       <w:r>
-        <w:t>GR</w:t>
-      </w:r>
-      <w:r>
-        <w:t>OUP BY: group together by column</w:t>
+        <w:t>GROUP BY: group together by column</w:t>
       </w:r>
     </w:p>
     <w:p>
@@ -372,10 +366,7 @@
         </w:numPr>
       </w:pPr>
       <w:r>
-        <w:t>can filter aggr</w:t>
-      </w:r>
-      <w:r>
-        <w:t>egate functions</w:t>
+        <w:t>can filter aggregate functions</w:t>
       </w:r>
     </w:p>
     <w:p>
@@ -495,10 +486,7 @@
         </w:numPr>
       </w:pPr>
       <w:r>
-        <w:t>FR</w:t>
-      </w:r>
-      <w:r>
-        <w:t xml:space="preserve">OM </w:t>
+        <w:t xml:space="preserve">FROM </w:t>
       </w:r>
       <w:proofErr w:type="spellStart"/>
       <w:r>
@@ -1320,6 +1308,99 @@
       </w:pPr>
       <w:r>
         <w:t>duration int CHECK (duration &gt; 0)</w:t>
+      </w:r>
+    </w:p>
+    <w:p>
+      <w:pPr>
+        <w:numPr>
+          <w:ilvl w:val="1"/>
+          <w:numId w:val="1"/>
+        </w:numPr>
+      </w:pPr>
+      <w:r>
+        <w:t>Normalization is the process of reducing duplication in database tables</w:t>
+      </w:r>
+    </w:p>
+    <w:p>
+      <w:pPr>
+        <w:numPr>
+          <w:ilvl w:val="2"/>
+          <w:numId w:val="1"/>
+        </w:numPr>
+      </w:pPr>
+      <w:r>
+        <w:t>First Rule: table must not contain repeating groups of data in 1 column</w:t>
+      </w:r>
+    </w:p>
+    <w:p>
+      <w:pPr>
+        <w:numPr>
+          <w:ilvl w:val="2"/>
+          <w:numId w:val="1"/>
+        </w:numPr>
+      </w:pPr>
+      <w:r>
+        <w:t xml:space="preserve">Second Rule: tables must not contain </w:t>
+      </w:r>
+      <w:proofErr w:type="gramStart"/>
+      <w:r>
+        <w:t>redundancy(</w:t>
+      </w:r>
+      <w:proofErr w:type="gramEnd"/>
+      <w:r>
+        <w:t>unnecessary repeating information)</w:t>
+      </w:r>
+    </w:p>
+    <w:p>
+      <w:pPr>
+        <w:numPr>
+          <w:ilvl w:val="1"/>
+          <w:numId w:val="1"/>
+        </w:numPr>
+      </w:pPr>
+      <w:r>
+        <w:t>Create a join table</w:t>
+      </w:r>
+    </w:p>
+    <w:p>
+      <w:pPr>
+        <w:numPr>
+          <w:ilvl w:val="2"/>
+          <w:numId w:val="1"/>
+        </w:numPr>
+      </w:pPr>
+      <w:r>
+        <w:t>Name convention: table1_table2</w:t>
+      </w:r>
+    </w:p>
+    <w:p>
+      <w:pPr>
+        <w:numPr>
+          <w:ilvl w:val="2"/>
+          <w:numId w:val="1"/>
+        </w:numPr>
+      </w:pPr>
+      <w:r>
+        <w:t>Use foreign keys</w:t>
+      </w:r>
+    </w:p>
+    <w:p>
+      <w:pPr>
+        <w:numPr>
+          <w:ilvl w:val="2"/>
+          <w:numId w:val="1"/>
+        </w:numPr>
+      </w:pPr>
+      <w:r>
+        <w:t xml:space="preserve">Join table </w:t>
+      </w:r>
+      <w:proofErr w:type="gramStart"/>
+      <w:r>
+        <w:t>don’t</w:t>
+      </w:r>
+      <w:proofErr w:type="gramEnd"/>
+      <w:r>
+        <w:t xml:space="preserve"> follow normalization</w:t>
       </w:r>
     </w:p>
     <w:p>

--- a/Sequel to Sql.docx
+++ b/Sequel to Sql.docx
@@ -1401,6 +1401,223 @@
       <w:proofErr w:type="gramEnd"/>
       <w:r>
         <w:t xml:space="preserve"> follow normalization</w:t>
+      </w:r>
+    </w:p>
+    <w:p>
+      <w:pPr>
+        <w:numPr>
+          <w:ilvl w:val="1"/>
+          <w:numId w:val="1"/>
+        </w:numPr>
+      </w:pPr>
+      <w:r>
+        <w:t>INNER JOIN: show where both tables have matching values</w:t>
+      </w:r>
+    </w:p>
+    <w:p>
+      <w:pPr>
+        <w:numPr>
+          <w:ilvl w:val="2"/>
+          <w:numId w:val="1"/>
+        </w:numPr>
+      </w:pPr>
+      <w:r>
+        <w:t>SELECT * FROM Movies INNER JOIN Reviews</w:t>
+      </w:r>
+    </w:p>
+    <w:p>
+      <w:pPr>
+        <w:numPr>
+          <w:ilvl w:val="2"/>
+          <w:numId w:val="1"/>
+        </w:numPr>
+      </w:pPr>
+      <w:r>
+        <w:t xml:space="preserve">ON Movies.id = </w:t>
+      </w:r>
+      <w:proofErr w:type="spellStart"/>
+      <w:r>
+        <w:t>Reviews.movie_id</w:t>
+      </w:r>
+      <w:proofErr w:type="spellEnd"/>
+    </w:p>
+    <w:p>
+      <w:pPr>
+        <w:numPr>
+          <w:ilvl w:val="1"/>
+          <w:numId w:val="1"/>
+        </w:numPr>
+      </w:pPr>
+      <w:r>
+        <w:t>Can select specific columns</w:t>
+      </w:r>
+    </w:p>
+    <w:p>
+      <w:pPr>
+        <w:numPr>
+          <w:ilvl w:val="2"/>
+          <w:numId w:val="1"/>
+        </w:numPr>
+      </w:pPr>
+      <w:r>
+        <w:t xml:space="preserve">SELECT </w:t>
+      </w:r>
+      <w:proofErr w:type="spellStart"/>
+      <w:r>
+        <w:t>Movies.title</w:t>
+      </w:r>
+      <w:proofErr w:type="spellEnd"/>
+      <w:r>
+        <w:t xml:space="preserve">, </w:t>
+      </w:r>
+      <w:proofErr w:type="spellStart"/>
+      <w:r>
+        <w:t>Reviews.review</w:t>
+      </w:r>
+      <w:proofErr w:type="spellEnd"/>
+    </w:p>
+    <w:p>
+      <w:pPr>
+        <w:numPr>
+          <w:ilvl w:val="2"/>
+          <w:numId w:val="1"/>
+        </w:numPr>
+      </w:pPr>
+      <w:r>
+        <w:t>FROM Movies</w:t>
+      </w:r>
+    </w:p>
+    <w:p>
+      <w:pPr>
+        <w:numPr>
+          <w:ilvl w:val="2"/>
+          <w:numId w:val="1"/>
+        </w:numPr>
+      </w:pPr>
+      <w:r>
+        <w:t>INNER JOIN Reviews</w:t>
+      </w:r>
+    </w:p>
+    <w:p>
+      <w:pPr>
+        <w:numPr>
+          <w:ilvl w:val="2"/>
+          <w:numId w:val="1"/>
+        </w:numPr>
+      </w:pPr>
+      <w:r>
+        <w:t xml:space="preserve">ON Movies.id = </w:t>
+      </w:r>
+      <w:proofErr w:type="spellStart"/>
+      <w:r>
+        <w:t>Reviews.movie_id</w:t>
+      </w:r>
+      <w:proofErr w:type="spellEnd"/>
+    </w:p>
+    <w:p>
+      <w:pPr>
+        <w:numPr>
+          <w:ilvl w:val="1"/>
+          <w:numId w:val="1"/>
+        </w:numPr>
+      </w:pPr>
+      <w:r>
+        <w:t>Aliases give the columns new temporary names</w:t>
+      </w:r>
+    </w:p>
+    <w:p>
+      <w:pPr>
+        <w:numPr>
+          <w:ilvl w:val="2"/>
+          <w:numId w:val="1"/>
+        </w:numPr>
+      </w:pPr>
+      <w:r>
+        <w:t xml:space="preserve">SELECT </w:t>
+      </w:r>
+      <w:proofErr w:type="spellStart"/>
+      <w:r>
+        <w:t>Movies.titles</w:t>
+      </w:r>
+      <w:proofErr w:type="spellEnd"/>
+      <w:r>
+        <w:t xml:space="preserve"> AS films, </w:t>
+      </w:r>
+      <w:proofErr w:type="spellStart"/>
+      <w:r>
+        <w:t>Reviews.review</w:t>
+      </w:r>
+      <w:proofErr w:type="spellEnd"/>
+      <w:r>
+        <w:t xml:space="preserve"> AS reviews</w:t>
+      </w:r>
+    </w:p>
+    <w:p>
+      <w:pPr>
+        <w:numPr>
+          <w:ilvl w:val="2"/>
+          <w:numId w:val="1"/>
+        </w:numPr>
+      </w:pPr>
+      <w:r>
+        <w:t>…</w:t>
+      </w:r>
+    </w:p>
+    <w:p>
+      <w:pPr>
+        <w:numPr>
+          <w:ilvl w:val="2"/>
+          <w:numId w:val="1"/>
+        </w:numPr>
+      </w:pPr>
+      <w:r>
+        <w:t>Or you can just remove as</w:t>
+      </w:r>
+    </w:p>
+    <w:p>
+      <w:pPr>
+        <w:numPr>
+          <w:ilvl w:val="2"/>
+          <w:numId w:val="1"/>
+        </w:numPr>
+      </w:pPr>
+      <w:r>
+        <w:t xml:space="preserve">SELECT </w:t>
+      </w:r>
+      <w:proofErr w:type="spellStart"/>
+      <w:r>
+        <w:t>Movies.title</w:t>
+      </w:r>
+      <w:proofErr w:type="spellEnd"/>
+      <w:r>
+        <w:t xml:space="preserve"> films, </w:t>
+      </w:r>
+      <w:proofErr w:type="spellStart"/>
+      <w:r>
+        <w:t>Reviews.review</w:t>
+      </w:r>
+      <w:proofErr w:type="spellEnd"/>
+      <w:r>
+        <w:t xml:space="preserve"> reviews</w:t>
+      </w:r>
+    </w:p>
+    <w:p>
+      <w:pPr>
+        <w:numPr>
+          <w:ilvl w:val="1"/>
+          <w:numId w:val="1"/>
+        </w:numPr>
+      </w:pPr>
+      <w:r>
+        <w:t xml:space="preserve">Use </w:t>
+      </w:r>
+      <w:proofErr w:type="gramStart"/>
+      <w:r>
+        <w:t>“ “</w:t>
+      </w:r>
+      <w:proofErr w:type="gramEnd"/>
+      <w:r>
+        <w:t xml:space="preserve"> if you want alias with more than 1 word</w:t>
       </w:r>
     </w:p>
     <w:p>

--- a/Sequel to Sql.docx
+++ b/Sequel to Sql.docx
@@ -1618,6 +1618,406 @@
       <w:proofErr w:type="gramEnd"/>
       <w:r>
         <w:t xml:space="preserve"> if you want alias with more than 1 word</w:t>
+      </w:r>
+    </w:p>
+    <w:p>
+      <w:pPr>
+        <w:numPr>
+          <w:ilvl w:val="1"/>
+          <w:numId w:val="1"/>
+        </w:numPr>
+      </w:pPr>
+      <w:r>
+        <w:t>LEFT OUTER JOIN</w:t>
+      </w:r>
+    </w:p>
+    <w:p>
+      <w:pPr>
+        <w:numPr>
+          <w:ilvl w:val="2"/>
+          <w:numId w:val="1"/>
+        </w:numPr>
+      </w:pPr>
+      <w:r>
+        <w:t>Display all rows from table 1</w:t>
+      </w:r>
+    </w:p>
+    <w:p>
+      <w:pPr>
+        <w:numPr>
+          <w:ilvl w:val="2"/>
+          <w:numId w:val="1"/>
+        </w:numPr>
+      </w:pPr>
+      <w:r>
+        <w:t>And join them with matching rows in table 2</w:t>
+      </w:r>
+    </w:p>
+    <w:p>
+      <w:pPr>
+        <w:numPr>
+          <w:ilvl w:val="2"/>
+          <w:numId w:val="1"/>
+        </w:numPr>
+      </w:pPr>
+      <w:r>
+        <w:t>All firm information and only the reviews associated with them</w:t>
+      </w:r>
+    </w:p>
+    <w:p>
+      <w:pPr>
+        <w:numPr>
+          <w:ilvl w:val="2"/>
+          <w:numId w:val="1"/>
+        </w:numPr>
+      </w:pPr>
+      <w:r>
+        <w:t>SELECT * FROM MOVIES</w:t>
+      </w:r>
+    </w:p>
+    <w:p>
+      <w:pPr>
+        <w:numPr>
+          <w:ilvl w:val="2"/>
+          <w:numId w:val="1"/>
+        </w:numPr>
+      </w:pPr>
+      <w:r>
+        <w:t>LEFT OUTER JOIN Review</w:t>
+      </w:r>
+    </w:p>
+    <w:p>
+      <w:pPr>
+        <w:numPr>
+          <w:ilvl w:val="2"/>
+          <w:numId w:val="1"/>
+        </w:numPr>
+      </w:pPr>
+      <w:r>
+        <w:t>On Movies.id=</w:t>
+      </w:r>
+      <w:proofErr w:type="spellStart"/>
+      <w:r>
+        <w:t>Reviews.movie_id</w:t>
+      </w:r>
+      <w:proofErr w:type="spellEnd"/>
+    </w:p>
+    <w:p>
+      <w:pPr>
+        <w:numPr>
+          <w:ilvl w:val="1"/>
+          <w:numId w:val="1"/>
+        </w:numPr>
+      </w:pPr>
+      <w:r>
+        <w:t>RIGHT OUTER JOIN</w:t>
+      </w:r>
+    </w:p>
+    <w:p>
+      <w:pPr>
+        <w:numPr>
+          <w:ilvl w:val="2"/>
+          <w:numId w:val="1"/>
+        </w:numPr>
+      </w:pPr>
+      <w:r>
+        <w:t>Display all rows from table 2</w:t>
+      </w:r>
+    </w:p>
+    <w:p>
+      <w:pPr>
+        <w:numPr>
+          <w:ilvl w:val="2"/>
+          <w:numId w:val="1"/>
+        </w:numPr>
+      </w:pPr>
+      <w:r>
+        <w:t>And join them with matching rows in table 2</w:t>
+      </w:r>
+    </w:p>
+    <w:p>
+      <w:pPr>
+        <w:numPr>
+          <w:ilvl w:val="2"/>
+          <w:numId w:val="1"/>
+        </w:numPr>
+      </w:pPr>
+      <w:r>
+        <w:t xml:space="preserve">List all reviews and only firms that are associated </w:t>
+      </w:r>
+    </w:p>
+    <w:p>
+      <w:pPr>
+        <w:numPr>
+          <w:ilvl w:val="1"/>
+          <w:numId w:val="1"/>
+        </w:numPr>
+      </w:pPr>
+      <w:r>
+        <w:t>Using subqueries</w:t>
+      </w:r>
+    </w:p>
+    <w:p>
+      <w:pPr>
+        <w:numPr>
+          <w:ilvl w:val="2"/>
+          <w:numId w:val="1"/>
+        </w:numPr>
+      </w:pPr>
+      <w:r>
+        <w:t xml:space="preserve">SELECT </w:t>
+      </w:r>
+      <w:proofErr w:type="gramStart"/>
+      <w:r>
+        <w:t>SUM(</w:t>
+      </w:r>
+      <w:proofErr w:type="gramEnd"/>
+      <w:r>
+        <w:t>sales) FROM Movies</w:t>
+      </w:r>
+    </w:p>
+    <w:p>
+      <w:pPr>
+        <w:numPr>
+          <w:ilvl w:val="2"/>
+          <w:numId w:val="1"/>
+        </w:numPr>
+      </w:pPr>
+      <w:r>
+        <w:t>WHERE id IN</w:t>
+      </w:r>
+    </w:p>
+    <w:p>
+      <w:pPr>
+        <w:numPr>
+          <w:ilvl w:val="2"/>
+          <w:numId w:val="1"/>
+        </w:numPr>
+      </w:pPr>
+      <w:r>
+        <w:t>(</w:t>
+      </w:r>
+    </w:p>
+    <w:p>
+      <w:pPr>
+        <w:numPr>
+          <w:ilvl w:val="2"/>
+          <w:numId w:val="1"/>
+        </w:numPr>
+      </w:pPr>
+      <w:r>
+        <w:t xml:space="preserve">  SELECT </w:t>
+      </w:r>
+      <w:proofErr w:type="spellStart"/>
+      <w:r>
+        <w:t>movie_id</w:t>
+      </w:r>
+      <w:proofErr w:type="spellEnd"/>
+      <w:r>
+        <w:t xml:space="preserve"> FROM Promotions</w:t>
+      </w:r>
+    </w:p>
+    <w:p>
+      <w:pPr>
+        <w:numPr>
+          <w:ilvl w:val="2"/>
+          <w:numId w:val="1"/>
+        </w:numPr>
+      </w:pPr>
+      <w:r>
+        <w:lastRenderedPageBreak/>
+        <w:t xml:space="preserve">  WHERE category = ‘</w:t>
+      </w:r>
+      <w:proofErr w:type="gramStart"/>
+      <w:r>
+        <w:t>Non-cash</w:t>
+      </w:r>
+      <w:proofErr w:type="gramEnd"/>
+      <w:r>
+        <w:t>’);</w:t>
+      </w:r>
+    </w:p>
+    <w:p>
+      <w:pPr>
+        <w:numPr>
+          <w:ilvl w:val="1"/>
+          <w:numId w:val="1"/>
+        </w:numPr>
+      </w:pPr>
+      <w:r>
+        <w:t>Can sometimes find the same results using a JOIN</w:t>
+      </w:r>
+    </w:p>
+    <w:p>
+      <w:pPr>
+        <w:numPr>
+          <w:ilvl w:val="2"/>
+          <w:numId w:val="1"/>
+        </w:numPr>
+      </w:pPr>
+      <w:r>
+        <w:t>SELECT SUM(</w:t>
+      </w:r>
+      <w:proofErr w:type="spellStart"/>
+      <w:proofErr w:type="gramStart"/>
+      <w:r>
+        <w:t>m.sales</w:t>
+      </w:r>
+      <w:proofErr w:type="spellEnd"/>
+      <w:proofErr w:type="gramEnd"/>
+      <w:r>
+        <w:t>) FROM Movies m</w:t>
+      </w:r>
+    </w:p>
+    <w:p>
+      <w:pPr>
+        <w:numPr>
+          <w:ilvl w:val="2"/>
+          <w:numId w:val="1"/>
+        </w:numPr>
+      </w:pPr>
+      <w:r>
+        <w:t>INNER JOIN Promotions p</w:t>
+      </w:r>
+    </w:p>
+    <w:p>
+      <w:pPr>
+        <w:numPr>
+          <w:ilvl w:val="2"/>
+          <w:numId w:val="1"/>
+        </w:numPr>
+      </w:pPr>
+      <w:r>
+        <w:t xml:space="preserve">ON m.id = </w:t>
+      </w:r>
+      <w:proofErr w:type="spellStart"/>
+      <w:proofErr w:type="gramStart"/>
+      <w:r>
+        <w:t>p.movie</w:t>
+      </w:r>
+      <w:proofErr w:type="gramEnd"/>
+      <w:r>
+        <w:t>_id</w:t>
+      </w:r>
+      <w:proofErr w:type="spellEnd"/>
+    </w:p>
+    <w:p>
+      <w:pPr>
+        <w:numPr>
+          <w:ilvl w:val="2"/>
+          <w:numId w:val="1"/>
+        </w:numPr>
+      </w:pPr>
+      <w:r>
+        <w:t xml:space="preserve">WHERE </w:t>
+      </w:r>
+      <w:proofErr w:type="spellStart"/>
+      <w:proofErr w:type="gramStart"/>
+      <w:r>
+        <w:t>p.category</w:t>
+      </w:r>
+      <w:proofErr w:type="spellEnd"/>
+      <w:proofErr w:type="gramEnd"/>
+      <w:r>
+        <w:t xml:space="preserve"> = ‘Non-cash’;</w:t>
+      </w:r>
+    </w:p>
+    <w:p>
+      <w:pPr>
+        <w:numPr>
+          <w:ilvl w:val="1"/>
+          <w:numId w:val="1"/>
+        </w:numPr>
+      </w:pPr>
+      <w:r>
+        <w:t>Subquery syntax</w:t>
+      </w:r>
+    </w:p>
+    <w:p>
+      <w:pPr>
+        <w:numPr>
+          <w:ilvl w:val="2"/>
+          <w:numId w:val="1"/>
+        </w:numPr>
+      </w:pPr>
+      <w:r>
+        <w:t>WHERE &lt;field&gt; IN(&lt;subquery&gt;) to filter rows that have a matching id</w:t>
+      </w:r>
+    </w:p>
+    <w:p>
+      <w:pPr>
+        <w:numPr>
+          <w:ilvl w:val="2"/>
+          <w:numId w:val="1"/>
+        </w:numPr>
+      </w:pPr>
+      <w:r>
+        <w:t xml:space="preserve">WHERE &lt;field&gt; NOT IN(&lt;subquery&gt;) to filter rows that </w:t>
+      </w:r>
+      <w:proofErr w:type="gramStart"/>
+      <w:r>
+        <w:t>don’t</w:t>
+      </w:r>
+      <w:proofErr w:type="gramEnd"/>
+      <w:r>
+        <w:t xml:space="preserve"> have a matching id</w:t>
+      </w:r>
+    </w:p>
+    <w:p>
+      <w:pPr>
+        <w:numPr>
+          <w:ilvl w:val="1"/>
+          <w:numId w:val="1"/>
+        </w:numPr>
+      </w:pPr>
+      <w:r>
+        <w:t xml:space="preserve">Aggregate functions are not allowed in </w:t>
+      </w:r>
+      <w:proofErr w:type="gramStart"/>
+      <w:r>
+        <w:t>WHERE</w:t>
+      </w:r>
+      <w:proofErr w:type="gramEnd"/>
+    </w:p>
+    <w:p>
+      <w:pPr>
+        <w:numPr>
+          <w:ilvl w:val="2"/>
+          <w:numId w:val="1"/>
+        </w:numPr>
+      </w:pPr>
+      <w:r>
+        <w:t>Use subqueries instead</w:t>
+      </w:r>
+    </w:p>
+    <w:p>
+      <w:pPr>
+        <w:numPr>
+          <w:ilvl w:val="2"/>
+          <w:numId w:val="1"/>
+        </w:numPr>
+      </w:pPr>
+      <w:r>
+        <w:t>SELECT * FROM Movies WHERE durations &gt;</w:t>
+      </w:r>
+    </w:p>
+    <w:p>
+      <w:pPr>
+        <w:numPr>
+          <w:ilvl w:val="2"/>
+          <w:numId w:val="1"/>
+        </w:numPr>
+      </w:pPr>
+      <w:r>
+        <w:t xml:space="preserve">(SELECT </w:t>
+      </w:r>
+      <w:proofErr w:type="gramStart"/>
+      <w:r>
+        <w:t>AVG(</w:t>
+      </w:r>
+      <w:proofErr w:type="gramEnd"/>
+      <w:r>
+        <w:t>duration) FROM Movies);</w:t>
       </w:r>
     </w:p>
     <w:p>
